--- a/Lab2/IOwymagania.docx
+++ b/Lab2/IOwymagania.docx
@@ -16,33 +16,20 @@
           <w:sz w:val="28"/>
           <w:szCs w:val="28"/>
         </w:rPr>
-        <w:t>Program obsługujący system rezerwacji miejs</w:t>
-      </w:r>
-      <w:bookmarkStart w:id="0" w:name="_GoBack"/>
-      <w:bookmarkEnd w:id="0"/>
-      <w:r>
-        <w:rPr>
-          <w:b/>
-          <w:sz w:val="28"/>
-          <w:szCs w:val="28"/>
-        </w:rPr>
-        <w:t>c w hotelach</w:t>
-      </w:r>
-    </w:p>
-    <w:p>
-      <w:pPr>
-        <w:rPr>
-          <w:sz w:val="26"/>
-          <w:szCs w:val="26"/>
-        </w:rPr>
-      </w:pPr>
-    </w:p>
-    <w:p>
-      <w:r>
-        <w:t>Wymagania stawiane tworzonej aplikacji - na podstawie opisu „świata rzeczywistego” wykonanego przez eksperta problemu reprezentującego stronę zamawiającą, czyli użytkownika i klienta, przekazana wykonawcy systemu</w:t>
-      </w:r>
-      <w:r>
-        <w:t>.</w:t>
+        <w:t>Program obsługujący system rezerwacji miejsc w hotelach</w:t>
+      </w:r>
+    </w:p>
+    <w:p>
+      <w:pPr>
+        <w:rPr>
+          <w:sz w:val="26"/>
+          <w:szCs w:val="26"/>
+        </w:rPr>
+      </w:pPr>
+    </w:p>
+    <w:p>
+      <w:r>
+        <w:t>Wymagania stawiane tworzonej aplikacji - na podstawie opisu „świata rzeczywistego” wykonanego przez eksperta problemu reprezentującego stronę zamawiającą, czyli użytkownika i klienta, przekazana wykonawcy systemu.</w:t>
       </w:r>
     </w:p>
     <w:p>
@@ -368,6 +355,43 @@
           <w:szCs w:val="26"/>
         </w:rPr>
         <w:t>.</w:t>
+      </w:r>
+    </w:p>
+    <w:p>
+      <w:pPr>
+        <w:pStyle w:val="Akapitzlist"/>
+        <w:numPr>
+          <w:ilvl w:val="0"/>
+          <w:numId w:val="1"/>
+        </w:numPr>
+        <w:rPr>
+          <w:sz w:val="26"/>
+          <w:szCs w:val="26"/>
+        </w:rPr>
+      </w:pPr>
+      <w:r>
+        <w:rPr>
+          <w:sz w:val="26"/>
+          <w:szCs w:val="26"/>
+        </w:rPr>
+        <w:t xml:space="preserve">Dane są przechowywane przez 3 lata, następnie są archiwizowane. </w:t>
+      </w:r>
+      <w:r>
+        <w:rPr>
+          <w:sz w:val="26"/>
+          <w:szCs w:val="26"/>
+        </w:rPr>
+        <w:br/>
+        <w:t>Wyjątek stanowią</w:t>
+      </w:r>
+      <w:bookmarkStart w:id="0" w:name="_GoBack"/>
+      <w:bookmarkEnd w:id="0"/>
+      <w:r>
+        <w:rPr>
+          <w:sz w:val="26"/>
+          <w:szCs w:val="26"/>
+        </w:rPr>
+        <w:t xml:space="preserve"> stali klienci. </w:t>
       </w:r>
     </w:p>
     <w:p>

--- a/Lab2/IOwymagania.docx
+++ b/Lab2/IOwymagania.docx
@@ -28,17 +28,338 @@
       </w:pPr>
     </w:p>
     <w:p>
-      <w:r>
-        <w:t>Wymagania stawiane tworzonej aplikacji - na podstawie opisu „świata rzeczywistego” wykonanego przez eksperta problemu reprezentującego stronę zamawiającą, czyli użytkownika i klienta, przekazana wykonawcy systemu.</w:t>
-      </w:r>
-    </w:p>
-    <w:p>
-      <w:pPr>
-        <w:rPr>
-          <w:sz w:val="26"/>
-          <w:szCs w:val="26"/>
-        </w:rPr>
-      </w:pPr>
+      <w:pPr>
+        <w:rPr>
+          <w:sz w:val="26"/>
+          <w:szCs w:val="26"/>
+        </w:rPr>
+      </w:pPr>
+      <w:r>
+        <w:rPr>
+          <w:sz w:val="26"/>
+          <w:szCs w:val="26"/>
+        </w:rPr>
+        <w:t>Opis „świata rzeczywistego”:</w:t>
+      </w:r>
+    </w:p>
+    <w:p>
+      <w:pPr>
+        <w:pStyle w:val="Akapitzlist"/>
+        <w:numPr>
+          <w:ilvl w:val="0"/>
+          <w:numId w:val="5"/>
+        </w:numPr>
+        <w:rPr>
+          <w:b/>
+          <w:sz w:val="26"/>
+          <w:szCs w:val="26"/>
+        </w:rPr>
+      </w:pPr>
+      <w:r>
+        <w:rPr>
+          <w:b/>
+          <w:sz w:val="26"/>
+          <w:szCs w:val="26"/>
+        </w:rPr>
+        <w:t>Opis zasobów ludzkich</w:t>
+      </w:r>
+    </w:p>
+    <w:p>
+      <w:pPr>
+        <w:pStyle w:val="Akapitzlist"/>
+        <w:rPr>
+          <w:sz w:val="26"/>
+          <w:szCs w:val="26"/>
+        </w:rPr>
+      </w:pPr>
+      <w:r>
+        <w:rPr>
+          <w:sz w:val="26"/>
+          <w:szCs w:val="26"/>
+        </w:rPr>
+        <w:t>Pracownik hotelu odpowiada za status pokoi</w:t>
+      </w:r>
+      <w:r>
+        <w:rPr>
+          <w:sz w:val="26"/>
+          <w:szCs w:val="26"/>
+        </w:rPr>
+        <w:t xml:space="preserve">: </w:t>
+      </w:r>
+      <w:r>
+        <w:rPr>
+          <w:sz w:val="26"/>
+          <w:szCs w:val="26"/>
+        </w:rPr>
+        <w:t>zarezerwowany/dostępny</w:t>
+      </w:r>
+      <w:r>
+        <w:rPr>
+          <w:sz w:val="26"/>
+          <w:szCs w:val="26"/>
+        </w:rPr>
+        <w:t xml:space="preserve"> /niedostępny</w:t>
+      </w:r>
+      <w:r>
+        <w:rPr>
+          <w:sz w:val="26"/>
+          <w:szCs w:val="26"/>
+        </w:rPr>
+        <w:t xml:space="preserve">. Podczas </w:t>
+      </w:r>
+      <w:r>
+        <w:rPr>
+          <w:sz w:val="26"/>
+          <w:szCs w:val="26"/>
+        </w:rPr>
+        <w:t>obsługi klienta informuje o aktualnej dostępności</w:t>
+      </w:r>
+      <w:r>
+        <w:rPr>
+          <w:sz w:val="26"/>
+          <w:szCs w:val="26"/>
+        </w:rPr>
+        <w:br/>
+      </w:r>
+      <w:r>
+        <w:rPr>
+          <w:sz w:val="26"/>
+          <w:szCs w:val="26"/>
+        </w:rPr>
+        <w:t>i rezerwuje miejsce.</w:t>
+      </w:r>
+      <w:r>
+        <w:rPr>
+          <w:sz w:val="26"/>
+          <w:szCs w:val="26"/>
+        </w:rPr>
+        <w:t xml:space="preserve"> </w:t>
+      </w:r>
+      <w:r>
+        <w:rPr>
+          <w:sz w:val="26"/>
+          <w:szCs w:val="26"/>
+        </w:rPr>
+        <w:t>Po skończonym pobycie wyme</w:t>
+      </w:r>
+      <w:r>
+        <w:rPr>
+          <w:sz w:val="26"/>
+          <w:szCs w:val="26"/>
+        </w:rPr>
+        <w:t>l</w:t>
+      </w:r>
+      <w:r>
+        <w:rPr>
+          <w:sz w:val="26"/>
+          <w:szCs w:val="26"/>
+        </w:rPr>
+        <w:t xml:space="preserve">dowuje. </w:t>
+      </w:r>
+      <w:r>
+        <w:rPr>
+          <w:sz w:val="26"/>
+          <w:szCs w:val="26"/>
+        </w:rPr>
+        <w:t xml:space="preserve">W przypadku pokoi, które są wynajmowane lub nieczynne oznacza jako niedostępne. </w:t>
+      </w:r>
+      <w:r>
+        <w:rPr>
+          <w:sz w:val="26"/>
+          <w:szCs w:val="26"/>
+        </w:rPr>
+        <w:t>Wprowadza</w:t>
+      </w:r>
+      <w:r>
+        <w:rPr>
+          <w:sz w:val="26"/>
+          <w:szCs w:val="26"/>
+        </w:rPr>
+        <w:t xml:space="preserve"> </w:t>
+      </w:r>
+      <w:r>
+        <w:rPr>
+          <w:sz w:val="26"/>
+          <w:szCs w:val="26"/>
+        </w:rPr>
+        <w:t xml:space="preserve">dane klienta oraz pokoi, które może </w:t>
+      </w:r>
+      <w:r>
+        <w:rPr>
+          <w:sz w:val="26"/>
+          <w:szCs w:val="26"/>
+        </w:rPr>
+        <w:t xml:space="preserve">zawsze </w:t>
+      </w:r>
+      <w:r>
+        <w:rPr>
+          <w:sz w:val="26"/>
+          <w:szCs w:val="26"/>
+        </w:rPr>
+        <w:t>zmodyfikować</w:t>
+      </w:r>
+      <w:r>
+        <w:rPr>
+          <w:sz w:val="26"/>
+          <w:szCs w:val="26"/>
+        </w:rPr>
+        <w:t xml:space="preserve"> lub usunąć.</w:t>
+      </w:r>
+      <w:r>
+        <w:rPr>
+          <w:sz w:val="26"/>
+          <w:szCs w:val="26"/>
+        </w:rPr>
+        <w:t xml:space="preserve"> Każdy pokój reprezentuje numer,</w:t>
+      </w:r>
+      <w:r>
+        <w:rPr>
+          <w:sz w:val="26"/>
+          <w:szCs w:val="26"/>
+        </w:rPr>
+        <w:t xml:space="preserve"> ilość miejsc, cena za noc.</w:t>
+      </w:r>
+    </w:p>
+    <w:p>
+      <w:pPr>
+        <w:pStyle w:val="Akapitzlist"/>
+        <w:rPr>
+          <w:sz w:val="26"/>
+          <w:szCs w:val="26"/>
+        </w:rPr>
+      </w:pPr>
+      <w:r>
+        <w:rPr>
+          <w:sz w:val="26"/>
+          <w:szCs w:val="26"/>
+        </w:rPr>
+        <w:t>Administrator odpowiada za dane pracowników (dodanie, modyfikacja, usunięcie).</w:t>
+      </w:r>
+    </w:p>
+    <w:p>
+      <w:pPr>
+        <w:pStyle w:val="Akapitzlist"/>
+        <w:numPr>
+          <w:ilvl w:val="0"/>
+          <w:numId w:val="5"/>
+        </w:numPr>
+        <w:rPr>
+          <w:b/>
+          <w:sz w:val="26"/>
+          <w:szCs w:val="26"/>
+        </w:rPr>
+      </w:pPr>
+      <w:r>
+        <w:rPr>
+          <w:b/>
+          <w:sz w:val="26"/>
+          <w:szCs w:val="26"/>
+        </w:rPr>
+        <w:t>Przepisy i strategia firmy</w:t>
+      </w:r>
+    </w:p>
+    <w:p>
+      <w:pPr>
+        <w:pStyle w:val="Akapitzlist"/>
+        <w:rPr>
+          <w:sz w:val="26"/>
+          <w:szCs w:val="26"/>
+        </w:rPr>
+      </w:pPr>
+      <w:r>
+        <w:rPr>
+          <w:sz w:val="26"/>
+          <w:szCs w:val="26"/>
+        </w:rPr>
+        <w:t>Pracownik jak i administrator posiada odpowiedzialność za przechowywanie</w:t>
+      </w:r>
+      <w:r>
+        <w:rPr>
+          <w:sz w:val="26"/>
+          <w:szCs w:val="26"/>
+        </w:rPr>
+        <w:br/>
+        <w:t xml:space="preserve">i bezpieczeństwo danych, a także zachowanie standardów wymaganych przez rozporządzenie w sprawie obiektów hotelarskich </w:t>
+      </w:r>
+      <w:r>
+        <w:rPr>
+          <w:sz w:val="26"/>
+          <w:szCs w:val="26"/>
+        </w:rPr>
+        <w:t>(spełnienie wymagań budowlanych, przeciwpożarowych, sanitarnych).</w:t>
+      </w:r>
+    </w:p>
+    <w:p>
+      <w:pPr>
+        <w:pStyle w:val="Akapitzlist"/>
+        <w:numPr>
+          <w:ilvl w:val="0"/>
+          <w:numId w:val="5"/>
+        </w:numPr>
+        <w:rPr>
+          <w:b/>
+          <w:sz w:val="26"/>
+          <w:szCs w:val="26"/>
+        </w:rPr>
+      </w:pPr>
+      <w:r>
+        <w:rPr>
+          <w:b/>
+          <w:sz w:val="26"/>
+          <w:szCs w:val="26"/>
+        </w:rPr>
+        <w:t>Dane techniczne</w:t>
+      </w:r>
+    </w:p>
+    <w:p>
+      <w:pPr>
+        <w:pStyle w:val="Akapitzlist"/>
+        <w:rPr>
+          <w:sz w:val="26"/>
+          <w:szCs w:val="26"/>
+        </w:rPr>
+      </w:pPr>
+      <w:bookmarkStart w:id="0" w:name="_GoBack"/>
+      <w:bookmarkEnd w:id="0"/>
+      <w:r>
+        <w:rPr>
+          <w:sz w:val="26"/>
+          <w:szCs w:val="26"/>
+        </w:rPr>
+        <w:t>Na terenie obiektu pracuje kilku pracowników. Dane klientów przetrzymywane są przez 3 lata, wyjątek stanowią informacje o klientach stałych. Operacje na danych wykonuje się za każdą ich modyfikacją oraz wyszukaniem.</w:t>
+      </w:r>
+    </w:p>
+    <w:p>
+      <w:pPr>
+        <w:pStyle w:val="Akapitzlist"/>
+        <w:rPr>
+          <w:sz w:val="26"/>
+          <w:szCs w:val="26"/>
+        </w:rPr>
+      </w:pPr>
+      <w:r>
+        <w:rPr>
+          <w:sz w:val="26"/>
+          <w:szCs w:val="26"/>
+        </w:rPr>
+        <w:t xml:space="preserve">Zaleca się wykonanie programu w technologii </w:t>
+      </w:r>
+      <w:proofErr w:type="spellStart"/>
+      <w:r>
+        <w:rPr>
+          <w:sz w:val="26"/>
+          <w:szCs w:val="26"/>
+        </w:rPr>
+        <w:t>java</w:t>
+      </w:r>
+      <w:proofErr w:type="spellEnd"/>
+      <w:r>
+        <w:rPr>
+          <w:sz w:val="26"/>
+          <w:szCs w:val="26"/>
+        </w:rPr>
+        <w:t>.</w:t>
+      </w:r>
     </w:p>
     <w:p>
       <w:pPr>
@@ -83,14 +404,6 @@
         </w:rPr>
         <w:t xml:space="preserve"> klienta</w:t>
       </w:r>
-      <w:r>
-        <w:rPr>
-          <w:b/>
-          <w:sz w:val="26"/>
-          <w:szCs w:val="26"/>
-        </w:rPr>
-        <w:t>.</w:t>
-      </w:r>
     </w:p>
     <w:p>
       <w:pPr>
@@ -126,7 +439,28 @@
           <w:sz w:val="26"/>
           <w:szCs w:val="26"/>
         </w:rPr>
-        <w:t>. Podobne zasady tyczą się pracowników. Oni także w momencie rozpoczęcia pracy przekazują swoje dane osobowe do pracodawcy. Kolejną ważną funkcjonalnością jest zmiana danych osobowych. Za zmianę danych osobowych pasażera odpowiedzialny jest pracownik</w:t>
+        <w:t xml:space="preserve">. Podobne zasady tyczą się pracowników. Oni także w momencie rozpoczęcia pracy przekazują swoje dane osobowe do pracodawcy. Kolejną ważną funkcjonalnością jest zmiana danych osobowych. Za zmianę danych osobowych </w:t>
+      </w:r>
+      <w:r>
+        <w:rPr>
+          <w:sz w:val="26"/>
+          <w:szCs w:val="26"/>
+        </w:rPr>
+        <w:t>klienta</w:t>
+      </w:r>
+      <w:r>
+        <w:rPr>
+          <w:sz w:val="26"/>
+          <w:szCs w:val="26"/>
+        </w:rPr>
+        <w:t xml:space="preserve"> </w:t>
+      </w:r>
+      <w:r>
+        <w:rPr>
+          <w:sz w:val="26"/>
+          <w:szCs w:val="26"/>
+        </w:rPr>
+        <w:t>odpowiedzialny jest pracownik</w:t>
       </w:r>
       <w:r>
         <w:rPr>
@@ -176,7 +510,7 @@
           <w:sz w:val="26"/>
           <w:szCs w:val="26"/>
         </w:rPr>
-        <w:t>Dodanie oraz zmiana danych i usuwanie pokoju.</w:t>
+        <w:t>Dodanie oraz zmiana danych i usuwanie pokoju</w:t>
       </w:r>
     </w:p>
     <w:p>
@@ -216,14 +550,6 @@
         </w:rPr>
         <w:t>Rezerwacja miejsca</w:t>
       </w:r>
-      <w:r>
-        <w:rPr>
-          <w:b/>
-          <w:sz w:val="26"/>
-          <w:szCs w:val="26"/>
-        </w:rPr>
-        <w:t>.</w:t>
-      </w:r>
     </w:p>
     <w:p>
       <w:pPr>
@@ -238,7 +564,15 @@
           <w:sz w:val="26"/>
           <w:szCs w:val="26"/>
         </w:rPr>
-        <w:t>Jeśli osoba rezerwująca miejsce w hotelu jest obecna w bazie danych, może telefonicznie zarezerwować miejsce w hotelu (pokój musi być zwolniony lub niezarezerwowany) w przeciwnym przypadku należy wprowadzić dane personalne do bazy. Podczas zakupu biletu w punkcie obsługi pracownik najpierw dodaje dane, a następnie rezerwuje miejsce.</w:t>
+        <w:t xml:space="preserve">Jeśli osoba rezerwująca miejsce w hotelu jest obecna w bazie danych, może telefonicznie zarezerwować miejsce w hotelu (pokój musi być zwolniony lub </w:t>
+      </w:r>
+      <w:r>
+        <w:rPr>
+          <w:sz w:val="26"/>
+          <w:szCs w:val="26"/>
+        </w:rPr>
+        <w:lastRenderedPageBreak/>
+        <w:t>niezarezerwowany) w przeciwnym przypadku należy wprowadzić dane personalne do bazy. Podczas zakupu biletu w punkcie obsługi pracownik najpierw dodaje dane, a następnie rezerwuje miejsce.</w:t>
       </w:r>
     </w:p>
     <w:p>
@@ -270,14 +604,6 @@
         </w:rPr>
         <w:t xml:space="preserve"> i rezerwującego</w:t>
       </w:r>
-      <w:r>
-        <w:rPr>
-          <w:b/>
-          <w:sz w:val="26"/>
-          <w:szCs w:val="26"/>
-        </w:rPr>
-        <w:t>.</w:t>
-      </w:r>
     </w:p>
     <w:p>
       <w:pPr>
@@ -382,16 +708,7 @@
           <w:szCs w:val="26"/>
         </w:rPr>
         <w:br/>
-        <w:t>Wyjątek stanowią</w:t>
-      </w:r>
-      <w:bookmarkStart w:id="0" w:name="_GoBack"/>
-      <w:bookmarkEnd w:id="0"/>
-      <w:r>
-        <w:rPr>
-          <w:sz w:val="26"/>
-          <w:szCs w:val="26"/>
-        </w:rPr>
-        <w:t xml:space="preserve"> stali klienci. </w:t>
+        <w:t xml:space="preserve">Wyjątek stanowią stali klienci. </w:t>
       </w:r>
     </w:p>
     <w:p>
@@ -648,6 +965,119 @@
     </w:lvl>
   </w:abstractNum>
   <w:abstractNum w:abstractNumId="2" w15:restartNumberingAfterBreak="0">
+    <w:nsid w:val="44693933"/>
+    <w:multiLevelType w:val="hybridMultilevel"/>
+    <w:tmpl w:val="E1A40AF8"/>
+    <w:lvl w:ilvl="0" w:tplc="04150001">
+      <w:start w:val="1"/>
+      <w:numFmt w:val="bullet"/>
+      <w:lvlText w:val=""/>
+      <w:lvlJc w:val="left"/>
+      <w:pPr>
+        <w:ind w:left="720" w:hanging="360"/>
+      </w:pPr>
+      <w:rPr>
+        <w:rFonts w:ascii="Symbol" w:hAnsi="Symbol" w:hint="default"/>
+      </w:rPr>
+    </w:lvl>
+    <w:lvl w:ilvl="1" w:tplc="04150003" w:tentative="1">
+      <w:start w:val="1"/>
+      <w:numFmt w:val="bullet"/>
+      <w:lvlText w:val="o"/>
+      <w:lvlJc w:val="left"/>
+      <w:pPr>
+        <w:ind w:left="1440" w:hanging="360"/>
+      </w:pPr>
+      <w:rPr>
+        <w:rFonts w:ascii="Courier New" w:hAnsi="Courier New" w:cs="Courier New" w:hint="default"/>
+      </w:rPr>
+    </w:lvl>
+    <w:lvl w:ilvl="2" w:tplc="04150005" w:tentative="1">
+      <w:start w:val="1"/>
+      <w:numFmt w:val="bullet"/>
+      <w:lvlText w:val=""/>
+      <w:lvlJc w:val="left"/>
+      <w:pPr>
+        <w:ind w:left="2160" w:hanging="360"/>
+      </w:pPr>
+      <w:rPr>
+        <w:rFonts w:ascii="Wingdings" w:hAnsi="Wingdings" w:hint="default"/>
+      </w:rPr>
+    </w:lvl>
+    <w:lvl w:ilvl="3" w:tplc="04150001" w:tentative="1">
+      <w:start w:val="1"/>
+      <w:numFmt w:val="bullet"/>
+      <w:lvlText w:val=""/>
+      <w:lvlJc w:val="left"/>
+      <w:pPr>
+        <w:ind w:left="2880" w:hanging="360"/>
+      </w:pPr>
+      <w:rPr>
+        <w:rFonts w:ascii="Symbol" w:hAnsi="Symbol" w:hint="default"/>
+      </w:rPr>
+    </w:lvl>
+    <w:lvl w:ilvl="4" w:tplc="04150003" w:tentative="1">
+      <w:start w:val="1"/>
+      <w:numFmt w:val="bullet"/>
+      <w:lvlText w:val="o"/>
+      <w:lvlJc w:val="left"/>
+      <w:pPr>
+        <w:ind w:left="3600" w:hanging="360"/>
+      </w:pPr>
+      <w:rPr>
+        <w:rFonts w:ascii="Courier New" w:hAnsi="Courier New" w:cs="Courier New" w:hint="default"/>
+      </w:rPr>
+    </w:lvl>
+    <w:lvl w:ilvl="5" w:tplc="04150005" w:tentative="1">
+      <w:start w:val="1"/>
+      <w:numFmt w:val="bullet"/>
+      <w:lvlText w:val=""/>
+      <w:lvlJc w:val="left"/>
+      <w:pPr>
+        <w:ind w:left="4320" w:hanging="360"/>
+      </w:pPr>
+      <w:rPr>
+        <w:rFonts w:ascii="Wingdings" w:hAnsi="Wingdings" w:hint="default"/>
+      </w:rPr>
+    </w:lvl>
+    <w:lvl w:ilvl="6" w:tplc="04150001" w:tentative="1">
+      <w:start w:val="1"/>
+      <w:numFmt w:val="bullet"/>
+      <w:lvlText w:val=""/>
+      <w:lvlJc w:val="left"/>
+      <w:pPr>
+        <w:ind w:left="5040" w:hanging="360"/>
+      </w:pPr>
+      <w:rPr>
+        <w:rFonts w:ascii="Symbol" w:hAnsi="Symbol" w:hint="default"/>
+      </w:rPr>
+    </w:lvl>
+    <w:lvl w:ilvl="7" w:tplc="04150003" w:tentative="1">
+      <w:start w:val="1"/>
+      <w:numFmt w:val="bullet"/>
+      <w:lvlText w:val="o"/>
+      <w:lvlJc w:val="left"/>
+      <w:pPr>
+        <w:ind w:left="5760" w:hanging="360"/>
+      </w:pPr>
+      <w:rPr>
+        <w:rFonts w:ascii="Courier New" w:hAnsi="Courier New" w:cs="Courier New" w:hint="default"/>
+      </w:rPr>
+    </w:lvl>
+    <w:lvl w:ilvl="8" w:tplc="04150005" w:tentative="1">
+      <w:start w:val="1"/>
+      <w:numFmt w:val="bullet"/>
+      <w:lvlText w:val=""/>
+      <w:lvlJc w:val="left"/>
+      <w:pPr>
+        <w:ind w:left="6480" w:hanging="360"/>
+      </w:pPr>
+      <w:rPr>
+        <w:rFonts w:ascii="Wingdings" w:hAnsi="Wingdings" w:hint="default"/>
+      </w:rPr>
+    </w:lvl>
+  </w:abstractNum>
+  <w:abstractNum w:abstractNumId="3" w15:restartNumberingAfterBreak="0">
     <w:nsid w:val="5F3076C7"/>
     <w:multiLevelType w:val="hybridMultilevel"/>
     <w:tmpl w:val="DFAC8576"/>
@@ -759,7 +1189,7 @@
       </w:rPr>
     </w:lvl>
   </w:abstractNum>
-  <w:abstractNum w:abstractNumId="3" w15:restartNumberingAfterBreak="0">
+  <w:abstractNum w:abstractNumId="4" w15:restartNumberingAfterBreak="0">
     <w:nsid w:val="5FA9203B"/>
     <w:multiLevelType w:val="hybridMultilevel"/>
     <w:tmpl w:val="625E29E2"/>
@@ -876,13 +1306,16 @@
     <w:abstractNumId w:val="0"/>
   </w:num>
   <w:num w:numId="2">
-    <w:abstractNumId w:val="2"/>
+    <w:abstractNumId w:val="3"/>
   </w:num>
   <w:num w:numId="3">
     <w:abstractNumId w:val="1"/>
   </w:num>
   <w:num w:numId="4">
-    <w:abstractNumId w:val="3"/>
+    <w:abstractNumId w:val="4"/>
+  </w:num>
+  <w:num w:numId="5">
+    <w:abstractNumId w:val="2"/>
   </w:num>
 </w:numbering>
 </file>

--- a/Lab2/IOwymagania.docx
+++ b/Lab2/IOwymagania.docx
@@ -319,47 +319,87 @@
           <w:szCs w:val="26"/>
         </w:rPr>
       </w:pPr>
+      <w:r>
+        <w:rPr>
+          <w:sz w:val="26"/>
+          <w:szCs w:val="26"/>
+        </w:rPr>
+        <w:t>Na terenie obiektu pracuje kilku pracowników</w:t>
+      </w:r>
+      <w:r>
+        <w:rPr>
+          <w:sz w:val="26"/>
+          <w:szCs w:val="26"/>
+        </w:rPr>
+        <w:t xml:space="preserve">, każdy z nich może mieć wgląd do danych w tym samym czasie. </w:t>
+      </w:r>
+      <w:r>
+        <w:rPr>
+          <w:sz w:val="26"/>
+          <w:szCs w:val="26"/>
+        </w:rPr>
+        <w:t>Dane klientów przetrzymywane są przez 3 lata, wyjątek stanowią informacje o klientach stałych</w:t>
+      </w:r>
+      <w:r>
+        <w:rPr>
+          <w:sz w:val="26"/>
+          <w:szCs w:val="26"/>
+        </w:rPr>
+        <w:t>, pokojach oraz pracownikach</w:t>
+      </w:r>
+      <w:r>
+        <w:rPr>
+          <w:sz w:val="26"/>
+          <w:szCs w:val="26"/>
+        </w:rPr>
+        <w:t>. Operacje na danych wykonuje się za każdą ich modyfikacją oraz wyszukaniem.</w:t>
+      </w:r>
+      <w:r>
+        <w:rPr>
+          <w:sz w:val="26"/>
+          <w:szCs w:val="26"/>
+        </w:rPr>
+        <w:t xml:space="preserve"> </w:t>
+      </w:r>
+      <w:r>
+        <w:rPr>
+          <w:sz w:val="26"/>
+          <w:szCs w:val="26"/>
+        </w:rPr>
+        <w:t xml:space="preserve">Wykorzystywany w programie zostanie interfejs graficzny. </w:t>
+      </w:r>
+    </w:p>
+    <w:p>
+      <w:pPr>
+        <w:pStyle w:val="Akapitzlist"/>
+        <w:rPr>
+          <w:sz w:val="26"/>
+          <w:szCs w:val="26"/>
+        </w:rPr>
+      </w:pPr>
+      <w:r>
+        <w:rPr>
+          <w:sz w:val="26"/>
+          <w:szCs w:val="26"/>
+        </w:rPr>
+        <w:t xml:space="preserve">Zaleca się wykonanie programu w technologii </w:t>
+      </w:r>
+      <w:r>
+        <w:rPr>
+          <w:sz w:val="26"/>
+          <w:szCs w:val="26"/>
+        </w:rPr>
+        <w:t>J</w:t>
+      </w:r>
+      <w:r>
+        <w:rPr>
+          <w:sz w:val="26"/>
+          <w:szCs w:val="26"/>
+        </w:rPr>
+        <w:t>ava.</w:t>
+      </w:r>
       <w:bookmarkStart w:id="0" w:name="_GoBack"/>
       <w:bookmarkEnd w:id="0"/>
-      <w:r>
-        <w:rPr>
-          <w:sz w:val="26"/>
-          <w:szCs w:val="26"/>
-        </w:rPr>
-        <w:t>Na terenie obiektu pracuje kilku pracowników. Dane klientów przetrzymywane są przez 3 lata, wyjątek stanowią informacje o klientach stałych. Operacje na danych wykonuje się za każdą ich modyfikacją oraz wyszukaniem.</w:t>
-      </w:r>
-    </w:p>
-    <w:p>
-      <w:pPr>
-        <w:pStyle w:val="Akapitzlist"/>
-        <w:rPr>
-          <w:sz w:val="26"/>
-          <w:szCs w:val="26"/>
-        </w:rPr>
-      </w:pPr>
-      <w:r>
-        <w:rPr>
-          <w:sz w:val="26"/>
-          <w:szCs w:val="26"/>
-        </w:rPr>
-        <w:t xml:space="preserve">Zaleca się wykonanie programu w technologii </w:t>
-      </w:r>
-      <w:proofErr w:type="spellStart"/>
-      <w:r>
-        <w:rPr>
-          <w:sz w:val="26"/>
-          <w:szCs w:val="26"/>
-        </w:rPr>
-        <w:t>java</w:t>
-      </w:r>
-      <w:proofErr w:type="spellEnd"/>
-      <w:r>
-        <w:rPr>
-          <w:sz w:val="26"/>
-          <w:szCs w:val="26"/>
-        </w:rPr>
-        <w:t>.</w:t>
-      </w:r>
     </w:p>
     <w:p>
       <w:pPr>
@@ -564,15 +604,8 @@
           <w:sz w:val="26"/>
           <w:szCs w:val="26"/>
         </w:rPr>
-        <w:t xml:space="preserve">Jeśli osoba rezerwująca miejsce w hotelu jest obecna w bazie danych, może telefonicznie zarezerwować miejsce w hotelu (pokój musi być zwolniony lub </w:t>
-      </w:r>
-      <w:r>
-        <w:rPr>
-          <w:sz w:val="26"/>
-          <w:szCs w:val="26"/>
-        </w:rPr>
         <w:lastRenderedPageBreak/>
-        <w:t>niezarezerwowany) w przeciwnym przypadku należy wprowadzić dane personalne do bazy. Podczas zakupu biletu w punkcie obsługi pracownik najpierw dodaje dane, a następnie rezerwuje miejsce.</w:t>
+        <w:t>Jeśli osoba rezerwująca miejsce w hotelu jest obecna w bazie danych, może telefonicznie zarezerwować miejsce w hotelu (pokój musi być zwolniony lub niezarezerwowany) w przeciwnym przypadku należy wprowadzić dane personalne do bazy. Podczas zakupu biletu w punkcie obsługi pracownik najpierw dodaje dane, a następnie rezerwuje miejsce.</w:t>
       </w:r>
     </w:p>
     <w:p>

--- a/Lab2/IOwymagania.docx
+++ b/Lab2/IOwymagania.docx
@@ -239,55 +239,20 @@
     <w:p>
       <w:pPr>
         <w:pStyle w:val="Akapitzlist"/>
-        <w:numPr>
-          <w:ilvl w:val="0"/>
-          <w:numId w:val="5"/>
-        </w:numPr>
-        <w:rPr>
-          <w:b/>
-          <w:sz w:val="26"/>
-          <w:szCs w:val="26"/>
-        </w:rPr>
-      </w:pPr>
-      <w:r>
-        <w:rPr>
-          <w:b/>
-          <w:sz w:val="26"/>
-          <w:szCs w:val="26"/>
-        </w:rPr>
-        <w:t>Przepisy i strategia firmy</w:t>
-      </w:r>
-    </w:p>
-    <w:p>
-      <w:pPr>
-        <w:pStyle w:val="Akapitzlist"/>
-        <w:rPr>
-          <w:sz w:val="26"/>
-          <w:szCs w:val="26"/>
-        </w:rPr>
-      </w:pPr>
-      <w:r>
-        <w:rPr>
-          <w:sz w:val="26"/>
-          <w:szCs w:val="26"/>
-        </w:rPr>
-        <w:t>Pracownik jak i administrator posiada odpowiedzialność za przechowywanie</w:t>
-      </w:r>
-      <w:r>
-        <w:rPr>
-          <w:sz w:val="26"/>
-          <w:szCs w:val="26"/>
-        </w:rPr>
-        <w:br/>
-        <w:t xml:space="preserve">i bezpieczeństwo danych, a także zachowanie standardów wymaganych przez rozporządzenie w sprawie obiektów hotelarskich </w:t>
-      </w:r>
-      <w:r>
-        <w:rPr>
-          <w:sz w:val="26"/>
-          <w:szCs w:val="26"/>
-        </w:rPr>
-        <w:t>(spełnienie wymagań budowlanych, przeciwpożarowych, sanitarnych).</w:t>
-      </w:r>
+        <w:rPr>
+          <w:sz w:val="26"/>
+          <w:szCs w:val="26"/>
+        </w:rPr>
+      </w:pPr>
+      <w:r>
+        <w:rPr>
+          <w:sz w:val="26"/>
+          <w:szCs w:val="26"/>
+        </w:rPr>
+        <w:t>Atrybuty, punkty numerowane</w:t>
+      </w:r>
+      <w:bookmarkStart w:id="0" w:name="_GoBack"/>
+      <w:bookmarkEnd w:id="0"/>
     </w:p>
     <w:p>
       <w:pPr>
@@ -308,6 +273,59 @@
           <w:sz w:val="26"/>
           <w:szCs w:val="26"/>
         </w:rPr>
+        <w:t>Przepisy i strategia firmy</w:t>
+      </w:r>
+    </w:p>
+    <w:p>
+      <w:pPr>
+        <w:pStyle w:val="Akapitzlist"/>
+        <w:rPr>
+          <w:sz w:val="26"/>
+          <w:szCs w:val="26"/>
+        </w:rPr>
+      </w:pPr>
+      <w:r>
+        <w:rPr>
+          <w:sz w:val="26"/>
+          <w:szCs w:val="26"/>
+        </w:rPr>
+        <w:t>Pracownik jak i administrator posiada odpowiedzialność za przechowywanie</w:t>
+      </w:r>
+      <w:r>
+        <w:rPr>
+          <w:sz w:val="26"/>
+          <w:szCs w:val="26"/>
+        </w:rPr>
+        <w:br/>
+        <w:t xml:space="preserve">i bezpieczeństwo danych, a także zachowanie standardów wymaganych przez rozporządzenie w sprawie obiektów hotelarskich </w:t>
+      </w:r>
+      <w:r>
+        <w:rPr>
+          <w:sz w:val="26"/>
+          <w:szCs w:val="26"/>
+        </w:rPr>
+        <w:t>(spełnienie wymagań budowlanych, przeciwpożarowych, sanitarnych).</w:t>
+      </w:r>
+    </w:p>
+    <w:p>
+      <w:pPr>
+        <w:pStyle w:val="Akapitzlist"/>
+        <w:numPr>
+          <w:ilvl w:val="0"/>
+          <w:numId w:val="5"/>
+        </w:numPr>
+        <w:rPr>
+          <w:b/>
+          <w:sz w:val="26"/>
+          <w:szCs w:val="26"/>
+        </w:rPr>
+      </w:pPr>
+      <w:r>
+        <w:rPr>
+          <w:b/>
+          <w:sz w:val="26"/>
+          <w:szCs w:val="26"/>
+        </w:rPr>
         <w:t>Dane techniczne</w:t>
       </w:r>
     </w:p>
@@ -398,8 +416,6 @@
         </w:rPr>
         <w:t>ava.</w:t>
       </w:r>
-      <w:bookmarkStart w:id="0" w:name="_GoBack"/>
-      <w:bookmarkEnd w:id="0"/>
     </w:p>
     <w:p>
       <w:pPr>
@@ -568,6 +584,13 @@
         </w:rPr>
         <w:t>Jedną z funkcji programu jest możliwość wprowadzenia danych pokojów oraz ich późniejsza zmiana. Dodatkowo musi istnieć możliwość usunięcia danych lub blokady pokoju (rezerwacja).</w:t>
       </w:r>
+      <w:r>
+        <w:rPr>
+          <w:sz w:val="26"/>
+          <w:szCs w:val="26"/>
+        </w:rPr>
+        <w:br w:type="page"/>
+      </w:r>
     </w:p>
     <w:p>
       <w:pPr>
@@ -588,6 +611,7 @@
           <w:sz w:val="26"/>
           <w:szCs w:val="26"/>
         </w:rPr>
+        <w:lastRenderedPageBreak/>
         <w:t>Rezerwacja miejsca</w:t>
       </w:r>
     </w:p>
@@ -604,7 +628,6 @@
           <w:sz w:val="26"/>
           <w:szCs w:val="26"/>
         </w:rPr>
-        <w:lastRenderedPageBreak/>
         <w:t>Jeśli osoba rezerwująca miejsce w hotelu jest obecna w bazie danych, może telefonicznie zarezerwować miejsce w hotelu (pokój musi być zwolniony lub niezarezerwowany) w przeciwnym przypadku należy wprowadzić dane personalne do bazy. Podczas zakupu biletu w punkcie obsługi pracownik najpierw dodaje dane, a następnie rezerwuje miejsce.</w:t>
       </w:r>
     </w:p>
